--- a/Book_Management_Setup.docx
+++ b/Book_Management_Setup.docx
@@ -134,7 +134,7 @@
         <w:t>`git clone &lt;</w:t>
       </w:r>
       <w:r>
-        <w:t>https://github.com/dipti-biswas-ship-it/Book_Management_Django_Framework</w:t>
+        <w:t>https://github.com/dipti-biswas-ship-it/Book_Management_Django_Framework.git</w:t>
       </w:r>
       <w:r>
         <w:t>&gt;`</w:t>
